--- a/power_grid_construction_cost_simulation_system/README.docx
+++ b/power_grid_construction_cost_simulation_system/README.docx
@@ -535,7 +535,7 @@
                                 <w:rFonts w:ascii="宋体" w:hAnsi="宋体" w:cs="宋体" w:hint="eastAsia"/>
                                 <w:sz w:val="32"/>
                               </w:rPr>
-                              <w:t>三</w:t>
+                              <w:t>四</w:t>
                             </w:r>
                             <w:r>
                               <w:rPr>
@@ -806,7 +806,7 @@
                           <w:rFonts w:ascii="宋体" w:hAnsi="宋体" w:cs="宋体" w:hint="eastAsia"/>
                           <w:sz w:val="32"/>
                         </w:rPr>
-                        <w:t>三</w:t>
+                        <w:t>四</w:t>
                       </w:r>
                       <w:r>
                         <w:rPr>
@@ -20637,7 +20637,7 @@
         </w:rPr>
         <w:lastRenderedPageBreak/>
         <w:drawing>
-          <wp:inline distT="0" distB="0" distL="0" distR="0" wp14:anchorId="2A56898E" wp14:editId="64609EF3">
+          <wp:inline distT="0" distB="0" distL="0" distR="0" wp14:anchorId="2A56898E" wp14:editId="0DCAA536">
             <wp:extent cx="3487396" cy="2921000"/>
             <wp:effectExtent l="0" t="0" r="0" b="0"/>
             <wp:docPr id="698552109" name="图片 3"/>
